--- a/Write_up/Methods.docx
+++ b/Write_up/Methods.docx
@@ -34,6 +34,27 @@
     </w:p>
     <w:p>
       <w:r>
+        <w:t xml:space="preserve">GMSE is designed to simulate dynamic decision-making by different stakeholders in a social-ecological system. The stakeholders are a) the “manager” who represents an appropriate authority, for example a protected area manager or a natural resource manager, and b) the “users” who represent independent actors such as farmers. Additionally, there is a natural “resource” population, for example animals or trees, that requires management. In each simulation, the manager is attempting to get the resource population </w:t>
+      </w:r>
+      <w:r>
+        <w:t>to a</w:t>
+      </w:r>
+      <w:r>
+        <w:t>s close to a</w:t>
+      </w:r>
+      <w:r>
+        <w:t xml:space="preserve"> pre-determined value</w:t>
+      </w:r>
+      <w:r>
+        <w:t xml:space="preserve"> as possible</w:t>
+      </w:r>
+      <w:r>
+        <w:t>, and the users are trying to maximise their utility on the landscape.</w:t>
+      </w:r>
+      <w:r>
+        <w:t xml:space="preserve"> </w:t>
+      </w:r>
+      <w:r>
         <w:t xml:space="preserve">Simulations in GMSE are comprised of four </w:t>
       </w:r>
       <w:proofErr w:type="spellStart"/>
@@ -42,100 +63,13 @@
       </w:r>
       <w:proofErr w:type="spellEnd"/>
       <w:r>
-        <w:t xml:space="preserve"> that govern the social-ecological system, each of which can be individually parameterised. The </w:t>
-      </w:r>
-      <w:proofErr w:type="spellStart"/>
-      <w:r>
-        <w:t>submodels</w:t>
-      </w:r>
-      <w:proofErr w:type="spellEnd"/>
-      <w:r>
-        <w:t xml:space="preserve"> are </w:t>
-      </w:r>
-      <w:r>
-        <w:t xml:space="preserve">(1) </w:t>
-      </w:r>
-      <w:r>
-        <w:t>the manager model</w:t>
-      </w:r>
-      <w:r>
-        <w:t xml:space="preserve"> which uses the genetic algorithm (GA, see below) to develop management policies that reduce deviation of the natural resource population from the target population size. The manager achieves this by dynamically altering the cost of actions for the users thereby increasing or decreasing the ability of the users to cull resources. (2)</w:t>
+        <w:t xml:space="preserve"> that govern the social-ecological system, each of which can be individually parameterised</w:t>
       </w:r>
       <w:r>
         <w:t xml:space="preserve"> </w:t>
       </w:r>
       <w:r>
-        <w:t>T</w:t>
-      </w:r>
-      <w:r>
-        <w:t>he user model</w:t>
-      </w:r>
-      <w:r>
-        <w:t xml:space="preserve">, in which each user calls the GA to develop </w:t>
-      </w:r>
-      <w:r>
-        <w:t xml:space="preserve">a </w:t>
-      </w:r>
-      <w:r>
-        <w:t>strateg</w:t>
-      </w:r>
-      <w:r>
-        <w:t>y for that time step</w:t>
-      </w:r>
-      <w:r>
-        <w:t xml:space="preserve"> that maximise</w:t>
-      </w:r>
-      <w:r>
-        <w:t>s</w:t>
-      </w:r>
-      <w:r>
-        <w:t xml:space="preserve"> the</w:t>
-      </w:r>
-      <w:r>
-        <w:t>ir utility (e.g. maximises their yield)</w:t>
-      </w:r>
-      <w:r>
-        <w:t>. Each user calls the GA after the manager has set the policy for a given time step</w:t>
-      </w:r>
-      <w:r>
-        <w:t xml:space="preserve">. </w:t>
-      </w:r>
-      <w:r>
-        <w:t xml:space="preserve">(3) The natural resource model which is used to mimic the population of a biological resource within the system. The natural resource model </w:t>
-      </w:r>
-      <w:r>
-        <w:t>can</w:t>
-      </w:r>
-      <w:r>
-        <w:t xml:space="preserve"> simulate complex spatially explicit biological populations that have individual traits such as age, </w:t>
-      </w:r>
-      <w:r>
-        <w:t>and population-level traits such as</w:t>
-      </w:r>
-      <w:r>
-        <w:t xml:space="preserve"> carrying capacit</w:t>
-      </w:r>
-      <w:r>
-        <w:t>y</w:t>
-      </w:r>
-      <w:r>
-        <w:t xml:space="preserve"> and related density-dependent mortality</w:t>
-      </w:r>
-      <w:r>
-        <w:t xml:space="preserve">. Because individuals within the population have discrete traits there is inherent stochasticity within the population. (4) The observation model represents the observation process whereby the manager estimates the size of the natural resource population. The </w:t>
-      </w:r>
-      <w:proofErr w:type="spellStart"/>
-      <w:r>
-        <w:t>submodel</w:t>
-      </w:r>
-      <w:proofErr w:type="spellEnd"/>
-      <w:r>
-        <w:t xml:space="preserve"> has four methods available which mimic commonly used biological monitoring techniques. </w:t>
-      </w:r>
-    </w:p>
-    <w:p>
-      <w:r>
-        <w:t>the observation model, and the natural resource model (</w:t>
+        <w:t>(</w:t>
       </w:r>
       <w:r>
         <w:rPr>
@@ -158,7 +92,103 @@
         <w:t xml:space="preserve"> – fig 1 Duthie et al 2018</w:t>
       </w:r>
       <w:r>
-        <w:t xml:space="preserve">). For detailed explanations of the </w:t>
+        <w:t>)</w:t>
+      </w:r>
+      <w:r>
+        <w:t xml:space="preserve">. The </w:t>
+      </w:r>
+      <w:proofErr w:type="spellStart"/>
+      <w:r>
+        <w:t>submodels</w:t>
+      </w:r>
+      <w:proofErr w:type="spellEnd"/>
+      <w:r>
+        <w:t xml:space="preserve"> are </w:t>
+      </w:r>
+      <w:r>
+        <w:t xml:space="preserve">(1) </w:t>
+      </w:r>
+      <w:r>
+        <w:t>t</w:t>
+      </w:r>
+      <w:r>
+        <w:t xml:space="preserve">he natural resource model which is used to simulate the </w:t>
+      </w:r>
+      <w:r>
+        <w:t>biological population</w:t>
+      </w:r>
+      <w:r>
+        <w:t xml:space="preserve"> within the system. The natural resource model can simulate complex spatially explicit biological populations that have individual traits such as age, and population-level traits such as carrying capacity and related density-dependent mortality. Because individuals within the population have discrete traits there is inherent stochasticity within the population. (2) The observation model represents the observation process, and the associated error, whereby the manager estimates the size of the natural resource population. The manager sets policy based on the estimates rather than the actual population size, thus introducing uncertainty that exists in the real world. The </w:t>
+      </w:r>
+      <w:proofErr w:type="spellStart"/>
+      <w:r>
+        <w:t>submodel</w:t>
+      </w:r>
+      <w:proofErr w:type="spellEnd"/>
+      <w:r>
+        <w:t xml:space="preserve"> has four methods available which mimic commonly used biological monitoring techniques. (3) the manager model which uses the genetic algorithm (GA, see below) to develop management policies that reduce deviation of the natural resource population from the target population size. The manager achieves this by dynamically altering the cost of actions for the users thereby increasing or decreasing the ability of the users to </w:t>
+      </w:r>
+      <w:r>
+        <w:t>act on the</w:t>
+      </w:r>
+      <w:r>
+        <w:t xml:space="preserve"> resources</w:t>
+      </w:r>
+      <w:r>
+        <w:t>.</w:t>
+      </w:r>
+      <w:r>
+        <w:t xml:space="preserve"> (4) The user model, in which </w:t>
+      </w:r>
+      <w:r>
+        <w:t>after the manager has set the policy</w:t>
+      </w:r>
+      <w:r>
+        <w:t>,</w:t>
+      </w:r>
+      <w:r>
+        <w:t xml:space="preserve"> </w:t>
+      </w:r>
+      <w:r>
+        <w:t>each user calls the GA</w:t>
+      </w:r>
+      <w:r>
+        <w:t xml:space="preserve"> </w:t>
+      </w:r>
+      <w:r>
+        <w:t>to develop a strategy for that time step that maximises their utility (e.g. maximises their yield)</w:t>
+      </w:r>
+      <w:r>
+        <w:t xml:space="preserve"> given the constraints imposed by the manager</w:t>
+      </w:r>
+      <w:r>
+        <w:t xml:space="preserve">. </w:t>
+      </w:r>
+      <w:r>
+        <w:t xml:space="preserve">Users can choose to act on the natural resources </w:t>
+      </w:r>
+      <w:r>
+        <w:t>(e.g. cull</w:t>
+      </w:r>
+      <w:r>
+        <w:t xml:space="preserve"> or</w:t>
+      </w:r>
+      <w:r>
+        <w:t xml:space="preserve"> scare)</w:t>
+      </w:r>
+      <w:r>
+        <w:t xml:space="preserve"> which can affect the resource population (e.g. if they choose to cull) or the landscape cell (e.g. if they choose to scare, forcing resources onto another cell). These changes then feed into the natural resource </w:t>
+      </w:r>
+      <w:proofErr w:type="spellStart"/>
+      <w:r>
+        <w:t>submodel</w:t>
+      </w:r>
+      <w:proofErr w:type="spellEnd"/>
+      <w:r>
+        <w:t xml:space="preserve"> in the next time step. </w:t>
+      </w:r>
+      <w:r>
+        <w:t xml:space="preserve">For detailed explanations of the </w:t>
       </w:r>
       <w:proofErr w:type="spellStart"/>
       <w:r>
@@ -171,15 +201,61 @@
     </w:p>
     <w:p>
       <w:r>
-        <w:t xml:space="preserve">More general introduction to how the models work together. The objectives for the manager and the users, and how their budgets work together. How the different </w:t>
-      </w:r>
-      <w:proofErr w:type="spellStart"/>
-      <w:r>
-        <w:t>submodels</w:t>
-      </w:r>
-      <w:proofErr w:type="spellEnd"/>
-      <w:r>
-        <w:t xml:space="preserve"> link together. </w:t>
+        <w:t xml:space="preserve">The primary approach to altering system dynamics is via the manager and user budgets. These parameters are relative rather than absolute and so the actual values are less important than the relationship between them. Generally, when </w:t>
+      </w:r>
+      <w:r>
+        <w:t xml:space="preserve">the </w:t>
+      </w:r>
+      <w:r>
+        <w:t>manager ha</w:t>
+      </w:r>
+      <w:r>
+        <w:t>s a</w:t>
+      </w:r>
+      <w:r>
+        <w:t xml:space="preserve"> high relative </w:t>
+      </w:r>
+      <w:r>
+        <w:t>budget,</w:t>
+      </w:r>
+      <w:r>
+        <w:t xml:space="preserve"> they have a greater ability to set policies that will influence the resource population in the desired way. For example, if the resource population is below the target</w:t>
+      </w:r>
+      <w:r>
+        <w:t>,</w:t>
+      </w:r>
+      <w:r>
+        <w:t xml:space="preserve"> a </w:t>
+      </w:r>
+      <w:r>
+        <w:t>manager</w:t>
+      </w:r>
+      <w:r>
+        <w:t xml:space="preserve"> with a relatively high budget can increase the costs of culling for the users, thus reducing the users’ ability to cull, and in turn allowing the resource population to recover. Conversely, if users have a relatively high </w:t>
+      </w:r>
+      <w:r>
+        <w:t>budget,</w:t>
+      </w:r>
+      <w:r>
+        <w:t xml:space="preserve"> then they are more likely to be able to afford to take actions such as culling, even if the manager is setting</w:t>
+      </w:r>
+      <w:r>
+        <w:t xml:space="preserve"> the costs as high as possible. </w:t>
+      </w:r>
+      <w:r>
+        <w:t>The budgets, and the associated dynamics, can be used to replicate various real-world systems and scenarios such as conservation conflicts, power dynamics</w:t>
+      </w:r>
+      <w:r>
+        <w:t>,</w:t>
+      </w:r>
+      <w:r>
+        <w:t xml:space="preserve"> and lobbying</w:t>
+      </w:r>
+      <w:r>
+        <w:t xml:space="preserve"> (refs). </w:t>
+      </w:r>
+      <w:r>
+        <w:t xml:space="preserve"> </w:t>
       </w:r>
     </w:p>
     <w:p>
@@ -211,7 +287,11 @@
         <w:t xml:space="preserve">The GA mimics </w:t>
       </w:r>
       <w:r>
-        <w:t xml:space="preserve">the process of natural selection whereby each call to the GA results in several possible strategies being initialised. Multiple iterations then allow cross-over and mutation between the initialised strategies, ensuring that budgets are not exceeded. </w:t>
+        <w:t xml:space="preserve">the process of natural selection whereby each call to the GA results in several possible strategies being initialised. Multiple iterations then allow cross-over and mutation between the </w:t>
+      </w:r>
+      <w:r>
+        <w:lastRenderedPageBreak/>
+        <w:t xml:space="preserve">initialised strategies, ensuring that budgets are not exceeded. </w:t>
       </w:r>
       <w:r>
         <w:t xml:space="preserve">Each subsequent </w:t>
